--- a/CSE-6093-RMTW/Assigment/Solved/Worksheet - Lesson 2 Cohesion_Coherence and Emphasis.docx
+++ b/CSE-6093-RMTW/Assigment/Solved/Worksheet - Lesson 2 Cohesion_Coherence and Emphasis.docx
@@ -1,6 +1,6 @@
 
 <file path=word/document.xml><?xml version="1.0" encoding="utf-8"?>
-<w:document xmlns:wpc="http://schemas.microsoft.com/office/word/2010/wordprocessingCanvas" xmlns:mc="http://schemas.openxmlformats.org/markup-compatibility/2006" xmlns:o="urn:schemas-microsoft-com:office:office" xmlns:r="http://schemas.openxmlformats.org/officeDocument/2006/relationships" xmlns:m="http://schemas.openxmlformats.org/officeDocument/2006/math" xmlns:v="urn:schemas-microsoft-com:vml" xmlns:wp14="http://schemas.microsoft.com/office/word/2010/wordprocessingDrawing" xmlns:wp="http://schemas.openxmlformats.org/drawingml/2006/wordprocessingDrawing" xmlns:w10="urn:schemas-microsoft-com:office:word" xmlns:w="http://schemas.openxmlformats.org/wordprocessingml/2006/main" xmlns:w14="http://schemas.microsoft.com/office/word/2010/wordml" xmlns:w15="http://schemas.microsoft.com/office/word/2012/wordml" xmlns:wpg="http://schemas.microsoft.com/office/word/2010/wordprocessingGroup" xmlns:wpi="http://schemas.microsoft.com/office/word/2010/wordprocessingInk" xmlns:wne="http://schemas.microsoft.com/office/word/2006/wordml" xmlns:wps="http://schemas.microsoft.com/office/word/2010/wordprocessingShape" mc:Ignorable="w14 w15 wp14">
+<w:document xmlns:wpc="http://schemas.microsoft.com/office/word/2010/wordprocessingCanvas" xmlns:cx="http://schemas.microsoft.com/office/drawing/2014/chartex" xmlns:cx1="http://schemas.microsoft.com/office/drawing/2015/9/8/chartex" xmlns:mc="http://schemas.openxmlformats.org/markup-compatibility/2006" xmlns:o="urn:schemas-microsoft-com:office:office" xmlns:r="http://schemas.openxmlformats.org/officeDocument/2006/relationships" xmlns:m="http://schemas.openxmlformats.org/officeDocument/2006/math" xmlns:v="urn:schemas-microsoft-com:vml" xmlns:wp14="http://schemas.microsoft.com/office/word/2010/wordprocessingDrawing" xmlns:wp="http://schemas.openxmlformats.org/drawingml/2006/wordprocessingDrawing" xmlns:w10="urn:schemas-microsoft-com:office:word" xmlns:w="http://schemas.openxmlformats.org/wordprocessingml/2006/main" xmlns:w14="http://schemas.microsoft.com/office/word/2010/wordml" xmlns:w15="http://schemas.microsoft.com/office/word/2012/wordml" xmlns:w16se="http://schemas.microsoft.com/office/word/2015/wordml/symex" xmlns:wpg="http://schemas.microsoft.com/office/word/2010/wordprocessingGroup" xmlns:wpi="http://schemas.microsoft.com/office/word/2010/wordprocessingInk" xmlns:wne="http://schemas.microsoft.com/office/word/2006/wordml" xmlns:wps="http://schemas.microsoft.com/office/word/2010/wordprocessingShape" mc:Ignorable="w14 w15 w16se wp14">
   <w:body>
     <w:p>
       <w:pPr>
@@ -224,23 +224,36 @@
         <w:autoSpaceDE w:val="0"/>
         <w:autoSpaceDN w:val="0"/>
         <w:adjustRightInd w:val="0"/>
-        <w:rPr>
-          <w:rFonts w:ascii="LiberationSerif-Bold" w:hAnsi="LiberationSerif-Bold" w:cs="LiberationSerif-Bold"/>
-          <w:szCs w:val="20"/>
-        </w:rPr>
-      </w:pPr>
-    </w:p>
-    <w:p>
-      <w:pPr>
-        <w:widowControl w:val="0"/>
-        <w:autoSpaceDE w:val="0"/>
-        <w:autoSpaceDN w:val="0"/>
-        <w:adjustRightInd w:val="0"/>
-        <w:rPr>
-          <w:rFonts w:ascii="LiberationSerif-Bold" w:hAnsi="LiberationSerif-Bold" w:cs="LiberationSerif-Bold"/>
-          <w:szCs w:val="20"/>
-        </w:rPr>
-      </w:pPr>
+        <w:ind w:left="360"/>
+        <w:jc w:val="both"/>
+        <w:rPr>
+          <w:rFonts w:ascii="LiberationSerif-Bold" w:hAnsi="LiberationSerif-Bold" w:cs="LiberationSerif-Bold"/>
+          <w:szCs w:val="20"/>
+        </w:rPr>
+      </w:pPr>
+      <w:r>
+        <w:rPr>
+          <w:rFonts w:ascii="LiberationSerif-Bold" w:hAnsi="LiberationSerif-Bold" w:cs="LiberationSerif-Bold"/>
+          <w:b/>
+          <w:szCs w:val="20"/>
+        </w:rPr>
+        <w:t>Answer:</w:t>
+      </w:r>
+      <w:r>
+        <w:rPr>
+          <w:rFonts w:ascii="LiberationSerif-Bold" w:hAnsi="LiberationSerif-Bold" w:cs="LiberationSerif-Bold"/>
+          <w:b/>
+          <w:szCs w:val="20"/>
+        </w:rPr>
+        <w:t xml:space="preserve"> </w:t>
+      </w:r>
+      <w:r>
+        <w:rPr>
+          <w:rFonts w:ascii="LiberationSerif-Bold" w:hAnsi="LiberationSerif-Bold" w:cs="LiberationSerif-Bold"/>
+          <w:szCs w:val="20"/>
+        </w:rPr>
+        <w:t>We designated putative GRB target genes below an HCNE concentration peak as human TFs whose orthologs were in conserved synteny with the array of HCNEs in the human:zebrafish alignment. Density peaks and syntenic regions were downloaded from the Ancora Genome Browser.</w:t>
+      </w:r>
     </w:p>
     <w:p>
       <w:pPr>
@@ -556,8 +569,6 @@
         </w:rPr>
         <w:t xml:space="preserve"> begun to be elucidated with the development of molecular embryology and the advent of the post-genomic era.</w:t>
       </w:r>
-      <w:bookmarkStart w:id="0" w:name="_GoBack"/>
-      <w:bookmarkEnd w:id="0"/>
     </w:p>
     <w:p>
       <w:pPr>
@@ -613,6 +624,7 @@
         <w:autoSpaceDN w:val="0"/>
         <w:adjustRightInd w:val="0"/>
         <w:contextualSpacing/>
+        <w:jc w:val="both"/>
         <w:rPr>
           <w:rFonts w:ascii="LiberationSerif-Bold" w:hAnsi="LiberationSerif-Bold" w:cs="LiberationSerif-Bold"/>
           <w:szCs w:val="20"/>
@@ -668,13 +680,41 @@
         </w:rPr>
         <w:t>specificity prediction.</w:t>
       </w:r>
+      <w:bookmarkStart w:id="0" w:name="_GoBack"/>
+      <w:bookmarkEnd w:id="0"/>
+    </w:p>
+    <w:p>
+      <w:pPr>
+        <w:widowControl w:val="0"/>
+        <w:autoSpaceDE w:val="0"/>
+        <w:autoSpaceDN w:val="0"/>
+        <w:adjustRightInd w:val="0"/>
+        <w:ind w:left="360"/>
+        <w:contextualSpacing/>
+        <w:rPr>
+          <w:rFonts w:ascii="LiberationSerif-Bold" w:hAnsi="LiberationSerif-Bold" w:cs="LiberationSerif-Bold"/>
+          <w:szCs w:val="20"/>
+        </w:rPr>
+      </w:pPr>
     </w:p>
     <w:p>
       <w:pPr>
         <w:pStyle w:val="ListParagraph"/>
-        <w:ind w:left="0"/>
+        <w:ind w:left="360"/>
         <w:jc w:val="both"/>
       </w:pPr>
+      <w:r>
+        <w:rPr>
+          <w:b/>
+        </w:rPr>
+        <w:t>Answer:</w:t>
+      </w:r>
+      <w:r>
+        <w:t xml:space="preserve"> </w:t>
+      </w:r>
+      <w:r>
+        <w:t>To gauge the level of enhancer activity enrichment in predicted tissues, we contrasted the occurrence rates of enhancers within the three tissues under investigation against a reference set of 528 previously analyzed sequences. These sequences were identified as developmental enhancers based on stringent sequence constraints but lacked prior predictions of tissue specificity.</w:t>
+      </w:r>
     </w:p>
     <w:sectPr>
       <w:pgSz w:w="12240" w:h="15840"/>
@@ -687,7 +727,7 @@
 </file>
 
 <file path=word/endnotes.xml><?xml version="1.0" encoding="utf-8"?>
-<w:endnotes xmlns:wpc="http://schemas.microsoft.com/office/word/2010/wordprocessingCanvas" xmlns:mc="http://schemas.openxmlformats.org/markup-compatibility/2006" xmlns:o="urn:schemas-microsoft-com:office:office" xmlns:r="http://schemas.openxmlformats.org/officeDocument/2006/relationships" xmlns:m="http://schemas.openxmlformats.org/officeDocument/2006/math" xmlns:v="urn:schemas-microsoft-com:vml" xmlns:wp14="http://schemas.microsoft.com/office/word/2010/wordprocessingDrawing" xmlns:wp="http://schemas.openxmlformats.org/drawingml/2006/wordprocessingDrawing" xmlns:w10="urn:schemas-microsoft-com:office:word" xmlns:w="http://schemas.openxmlformats.org/wordprocessingml/2006/main" xmlns:w14="http://schemas.microsoft.com/office/word/2010/wordml" xmlns:w15="http://schemas.microsoft.com/office/word/2012/wordml" xmlns:wpg="http://schemas.microsoft.com/office/word/2010/wordprocessingGroup" xmlns:wpi="http://schemas.microsoft.com/office/word/2010/wordprocessingInk" xmlns:wne="http://schemas.microsoft.com/office/word/2006/wordml" xmlns:wps="http://schemas.microsoft.com/office/word/2010/wordprocessingShape" mc:Ignorable="w14 w15 wp14">
+<w:endnotes xmlns:wpc="http://schemas.microsoft.com/office/word/2010/wordprocessingCanvas" xmlns:cx="http://schemas.microsoft.com/office/drawing/2014/chartex" xmlns:cx1="http://schemas.microsoft.com/office/drawing/2015/9/8/chartex" xmlns:mc="http://schemas.openxmlformats.org/markup-compatibility/2006" xmlns:o="urn:schemas-microsoft-com:office:office" xmlns:r="http://schemas.openxmlformats.org/officeDocument/2006/relationships" xmlns:m="http://schemas.openxmlformats.org/officeDocument/2006/math" xmlns:v="urn:schemas-microsoft-com:vml" xmlns:wp14="http://schemas.microsoft.com/office/word/2010/wordprocessingDrawing" xmlns:wp="http://schemas.openxmlformats.org/drawingml/2006/wordprocessingDrawing" xmlns:w10="urn:schemas-microsoft-com:office:word" xmlns:w="http://schemas.openxmlformats.org/wordprocessingml/2006/main" xmlns:w14="http://schemas.microsoft.com/office/word/2010/wordml" xmlns:w15="http://schemas.microsoft.com/office/word/2012/wordml" xmlns:w16se="http://schemas.microsoft.com/office/word/2015/wordml/symex" xmlns:wpg="http://schemas.microsoft.com/office/word/2010/wordprocessingGroup" xmlns:wpi="http://schemas.microsoft.com/office/word/2010/wordprocessingInk" xmlns:wne="http://schemas.microsoft.com/office/word/2006/wordml" xmlns:wps="http://schemas.microsoft.com/office/word/2010/wordprocessingShape" mc:Ignorable="w14 w15 w16se wp14">
   <w:endnote w:type="separator" w:id="-1">
     <w:p>
       <w:r>
@@ -706,7 +746,7 @@
 </file>
 
 <file path=word/footnotes.xml><?xml version="1.0" encoding="utf-8"?>
-<w:footnotes xmlns:wpc="http://schemas.microsoft.com/office/word/2010/wordprocessingCanvas" xmlns:mc="http://schemas.openxmlformats.org/markup-compatibility/2006" xmlns:o="urn:schemas-microsoft-com:office:office" xmlns:r="http://schemas.openxmlformats.org/officeDocument/2006/relationships" xmlns:m="http://schemas.openxmlformats.org/officeDocument/2006/math" xmlns:v="urn:schemas-microsoft-com:vml" xmlns:wp14="http://schemas.microsoft.com/office/word/2010/wordprocessingDrawing" xmlns:wp="http://schemas.openxmlformats.org/drawingml/2006/wordprocessingDrawing" xmlns:w10="urn:schemas-microsoft-com:office:word" xmlns:w="http://schemas.openxmlformats.org/wordprocessingml/2006/main" xmlns:w14="http://schemas.microsoft.com/office/word/2010/wordml" xmlns:w15="http://schemas.microsoft.com/office/word/2012/wordml" xmlns:wpg="http://schemas.microsoft.com/office/word/2010/wordprocessingGroup" xmlns:wpi="http://schemas.microsoft.com/office/word/2010/wordprocessingInk" xmlns:wne="http://schemas.microsoft.com/office/word/2006/wordml" xmlns:wps="http://schemas.microsoft.com/office/word/2010/wordprocessingShape" mc:Ignorable="w14 w15 wp14">
+<w:footnotes xmlns:wpc="http://schemas.microsoft.com/office/word/2010/wordprocessingCanvas" xmlns:cx="http://schemas.microsoft.com/office/drawing/2014/chartex" xmlns:cx1="http://schemas.microsoft.com/office/drawing/2015/9/8/chartex" xmlns:mc="http://schemas.openxmlformats.org/markup-compatibility/2006" xmlns:o="urn:schemas-microsoft-com:office:office" xmlns:r="http://schemas.openxmlformats.org/officeDocument/2006/relationships" xmlns:m="http://schemas.openxmlformats.org/officeDocument/2006/math" xmlns:v="urn:schemas-microsoft-com:vml" xmlns:wp14="http://schemas.microsoft.com/office/word/2010/wordprocessingDrawing" xmlns:wp="http://schemas.openxmlformats.org/drawingml/2006/wordprocessingDrawing" xmlns:w10="urn:schemas-microsoft-com:office:word" xmlns:w="http://schemas.openxmlformats.org/wordprocessingml/2006/main" xmlns:w14="http://schemas.microsoft.com/office/word/2010/wordml" xmlns:w15="http://schemas.microsoft.com/office/word/2012/wordml" xmlns:w16se="http://schemas.microsoft.com/office/word/2015/wordml/symex" xmlns:wpg="http://schemas.microsoft.com/office/word/2010/wordprocessingGroup" xmlns:wpi="http://schemas.microsoft.com/office/word/2010/wordprocessingInk" xmlns:wne="http://schemas.microsoft.com/office/word/2006/wordml" xmlns:wps="http://schemas.microsoft.com/office/word/2010/wordprocessingShape" mc:Ignorable="w14 w15 w16se wp14">
   <w:footnote w:type="separator" w:id="-1">
     <w:p>
       <w:r>
@@ -725,8 +765,8 @@
 </file>
 
 <file path=word/numbering.xml><?xml version="1.0" encoding="utf-8"?>
-<w:numbering xmlns:wpc="http://schemas.microsoft.com/office/word/2010/wordprocessingCanvas" xmlns:mc="http://schemas.openxmlformats.org/markup-compatibility/2006" xmlns:o="urn:schemas-microsoft-com:office:office" xmlns:r="http://schemas.openxmlformats.org/officeDocument/2006/relationships" xmlns:m="http://schemas.openxmlformats.org/officeDocument/2006/math" xmlns:v="urn:schemas-microsoft-com:vml" xmlns:wp14="http://schemas.microsoft.com/office/word/2010/wordprocessingDrawing" xmlns:wp="http://schemas.openxmlformats.org/drawingml/2006/wordprocessingDrawing" xmlns:w10="urn:schemas-microsoft-com:office:word" xmlns:w="http://schemas.openxmlformats.org/wordprocessingml/2006/main" xmlns:w14="http://schemas.microsoft.com/office/word/2010/wordml" xmlns:w15="http://schemas.microsoft.com/office/word/2012/wordml" xmlns:wpg="http://schemas.microsoft.com/office/word/2010/wordprocessingGroup" xmlns:wpi="http://schemas.microsoft.com/office/word/2010/wordprocessingInk" xmlns:wne="http://schemas.microsoft.com/office/word/2006/wordml" xmlns:wps="http://schemas.microsoft.com/office/word/2010/wordprocessingShape" mc:Ignorable="w14 w15 wp14">
-  <w:abstractNum w:abstractNumId="0">
+<w:numbering xmlns:wpc="http://schemas.microsoft.com/office/word/2010/wordprocessingCanvas" xmlns:cx="http://schemas.microsoft.com/office/drawing/2014/chartex" xmlns:cx1="http://schemas.microsoft.com/office/drawing/2015/9/8/chartex" xmlns:mc="http://schemas.openxmlformats.org/markup-compatibility/2006" xmlns:o="urn:schemas-microsoft-com:office:office" xmlns:r="http://schemas.openxmlformats.org/officeDocument/2006/relationships" xmlns:m="http://schemas.openxmlformats.org/officeDocument/2006/math" xmlns:v="urn:schemas-microsoft-com:vml" xmlns:wp14="http://schemas.microsoft.com/office/word/2010/wordprocessingDrawing" xmlns:wp="http://schemas.openxmlformats.org/drawingml/2006/wordprocessingDrawing" xmlns:w10="urn:schemas-microsoft-com:office:word" xmlns:w="http://schemas.openxmlformats.org/wordprocessingml/2006/main" xmlns:w14="http://schemas.microsoft.com/office/word/2010/wordml" xmlns:w15="http://schemas.microsoft.com/office/word/2012/wordml" xmlns:w16se="http://schemas.microsoft.com/office/word/2015/wordml/symex" xmlns:wpg="http://schemas.microsoft.com/office/word/2010/wordprocessingGroup" xmlns:wpi="http://schemas.microsoft.com/office/word/2010/wordprocessingInk" xmlns:wne="http://schemas.microsoft.com/office/word/2006/wordml" xmlns:wps="http://schemas.microsoft.com/office/word/2010/wordprocessingShape" mc:Ignorable="w14 w15 w16se wp14">
+  <w:abstractNum w:abstractNumId="0" w15:restartNumberingAfterBreak="0">
     <w:nsid w:val="39FE0EC2"/>
     <w:multiLevelType w:val="hybridMultilevel"/>
     <w:tmpl w:val="9DEAAB92"/>
@@ -812,7 +852,7 @@
       </w:pPr>
     </w:lvl>
   </w:abstractNum>
-  <w:abstractNum w:abstractNumId="1">
+  <w:abstractNum w:abstractNumId="1" w15:restartNumberingAfterBreak="0">
     <w:nsid w:val="4C9356C8"/>
     <w:multiLevelType w:val="hybridMultilevel"/>
     <w:tmpl w:val="074A1A84"/>
@@ -908,7 +948,7 @@
 </file>
 
 <file path=word/styles.xml><?xml version="1.0" encoding="utf-8"?>
-<w:styles xmlns:mc="http://schemas.openxmlformats.org/markup-compatibility/2006" xmlns:r="http://schemas.openxmlformats.org/officeDocument/2006/relationships" xmlns:w="http://schemas.openxmlformats.org/wordprocessingml/2006/main" xmlns:w14="http://schemas.microsoft.com/office/word/2010/wordml" xmlns:w15="http://schemas.microsoft.com/office/word/2012/wordml" mc:Ignorable="w14 w15">
+<w:styles xmlns:mc="http://schemas.openxmlformats.org/markup-compatibility/2006" xmlns:r="http://schemas.openxmlformats.org/officeDocument/2006/relationships" xmlns:w="http://schemas.openxmlformats.org/wordprocessingml/2006/main" xmlns:w14="http://schemas.microsoft.com/office/word/2010/wordml" xmlns:w15="http://schemas.microsoft.com/office/word/2012/wordml" xmlns:w16se="http://schemas.microsoft.com/office/word/2015/wordml/symex" mc:Ignorable="w14 w15 w16se">
   <w:docDefaults>
     <w:rPrDefault>
       <w:rPr>
